--- a/RaznScheme/Графики.docx
+++ b/RaznScheme/Графики.docx
@@ -11,7 +11,7 @@
           <w:noProof/>
         </w:rPr>
         <w:drawing>
-          <wp:inline distT="0" distB="0" distL="0" distR="0" wp14:anchorId="5F833EC6" wp14:editId="0723FF18">
+          <wp:inline distT="0" distB="0" distL="0" distR="0" wp14:anchorId="5F833EC6" wp14:editId="2ABF1179">
             <wp:extent cx="5486400" cy="3200400"/>
             <wp:effectExtent l="0" t="0" r="0" b="0"/>
             <wp:docPr id="3" name="Диаграмма 3"/>
@@ -34,7 +34,7 @@
           <w:noProof/>
         </w:rPr>
         <w:drawing>
-          <wp:inline distT="0" distB="0" distL="0" distR="0" wp14:anchorId="416D54C0" wp14:editId="7E8A8BF9">
+          <wp:inline distT="0" distB="0" distL="0" distR="0" wp14:anchorId="416D54C0" wp14:editId="03C73F88">
             <wp:extent cx="5486400" cy="3200400"/>
             <wp:effectExtent l="0" t="0" r="0" b="0"/>
             <wp:docPr id="4" name="Диаграмма 4"/>
@@ -54,9 +54,9 @@
           <w:noProof/>
         </w:rPr>
         <w:drawing>
-          <wp:inline distT="0" distB="0" distL="0" distR="0" wp14:anchorId="08094B0F" wp14:editId="3F6C333D">
-            <wp:extent cx="5486400" cy="3200400"/>
-            <wp:effectExtent l="0" t="0" r="0" b="0"/>
+          <wp:inline distT="0" distB="0" distL="0" distR="0" wp14:anchorId="08094B0F" wp14:editId="60EED824">
+            <wp:extent cx="5486400" cy="3314700"/>
+            <wp:effectExtent l="0" t="0" r="0" b="9525"/>
             <wp:docPr id="5" name="Диаграмма 5"/>
             <wp:cNvGraphicFramePr/>
             <a:graphic xmlns:a="http://schemas.openxmlformats.org/drawingml/2006/main">
@@ -596,13 +596,45 @@
             </c:spPr>
           </c:marker>
           <c:cat>
-            <c:numRef>
+            <c:strRef>
               <c:f>Лист1!$A$2:$A$12</c:f>
-              <c:numCache>
-                <c:formatCode>General</c:formatCode>
+              <c:strCache>
                 <c:ptCount val="11"/>
-              </c:numCache>
-            </c:numRef>
+                <c:pt idx="0">
+                  <c:v>x0</c:v>
+                </c:pt>
+                <c:pt idx="1">
+                  <c:v>x1</c:v>
+                </c:pt>
+                <c:pt idx="2">
+                  <c:v>x2</c:v>
+                </c:pt>
+                <c:pt idx="3">
+                  <c:v>x3</c:v>
+                </c:pt>
+                <c:pt idx="4">
+                  <c:v>x4</c:v>
+                </c:pt>
+                <c:pt idx="5">
+                  <c:v>x5</c:v>
+                </c:pt>
+                <c:pt idx="6">
+                  <c:v>x6</c:v>
+                </c:pt>
+                <c:pt idx="7">
+                  <c:v>x7</c:v>
+                </c:pt>
+                <c:pt idx="8">
+                  <c:v>x8</c:v>
+                </c:pt>
+                <c:pt idx="9">
+                  <c:v>x9</c:v>
+                </c:pt>
+                <c:pt idx="10">
+                  <c:v>x10</c:v>
+                </c:pt>
+              </c:strCache>
+            </c:strRef>
           </c:cat>
           <c:val>
             <c:numRef>
@@ -614,31 +646,31 @@
                   <c:v>0</c:v>
                 </c:pt>
                 <c:pt idx="1">
-                  <c:v>-1.6865000000000002E-2</c:v>
+                  <c:v>6.7748000000000003E-2</c:v>
                 </c:pt>
                 <c:pt idx="2">
-                  <c:v>-3.3607999999999999E-2</c:v>
+                  <c:v>0.136463</c:v>
                 </c:pt>
                 <c:pt idx="3">
-                  <c:v>-4.9568000000000001E-2</c:v>
+                  <c:v>0.20766200000000001</c:v>
                 </c:pt>
                 <c:pt idx="4">
-                  <c:v>-2.9694999999999999E-2</c:v>
+                  <c:v>0.28336899999999998</c:v>
                 </c:pt>
                 <c:pt idx="5">
-                  <c:v>2.794E-2</c:v>
+                  <c:v>0.36606899999999998</c:v>
                 </c:pt>
                 <c:pt idx="6">
-                  <c:v>0.126002</c:v>
+                  <c:v>0.458679</c:v>
                 </c:pt>
                 <c:pt idx="7">
-                  <c:v>0.26786300000000002</c:v>
+                  <c:v>0.56451700000000005</c:v>
                 </c:pt>
                 <c:pt idx="8">
-                  <c:v>0.45756999999999998</c:v>
+                  <c:v>0.68727000000000005</c:v>
                 </c:pt>
                 <c:pt idx="9">
-                  <c:v>0.69983200000000001</c:v>
+                  <c:v>0.83097500000000002</c:v>
                 </c:pt>
                 <c:pt idx="10">
                   <c:v>1</c:v>
@@ -671,12 +703,45 @@
         <c:scaling>
           <c:orientation val="minMax"/>
         </c:scaling>
-        <c:delete val="1"/>
+        <c:delete val="0"/>
         <c:axPos val="b"/>
         <c:numFmt formatCode="General" sourceLinked="1"/>
-        <c:majorTickMark val="none"/>
+        <c:majorTickMark val="out"/>
         <c:minorTickMark val="none"/>
         <c:tickLblPos val="nextTo"/>
+        <c:spPr>
+          <a:noFill/>
+          <a:ln w="9525" cap="flat" cmpd="sng" algn="ctr">
+            <a:solidFill>
+              <a:schemeClr val="tx1">
+                <a:lumMod val="15000"/>
+                <a:lumOff val="85000"/>
+              </a:schemeClr>
+            </a:solidFill>
+            <a:round/>
+          </a:ln>
+          <a:effectLst/>
+        </c:spPr>
+        <c:txPr>
+          <a:bodyPr rot="-60000000" spcFirstLastPara="1" vertOverflow="ellipsis" vert="horz" wrap="square" anchor="ctr" anchorCtr="1"/>
+          <a:lstStyle/>
+          <a:p>
+            <a:pPr>
+              <a:defRPr sz="900" b="0" i="0" u="none" strike="noStrike" kern="1200" baseline="0">
+                <a:solidFill>
+                  <a:schemeClr val="tx1">
+                    <a:lumMod val="65000"/>
+                    <a:lumOff val="35000"/>
+                  </a:schemeClr>
+                </a:solidFill>
+                <a:latin typeface="+mn-lt"/>
+                <a:ea typeface="+mn-ea"/>
+                <a:cs typeface="+mn-cs"/>
+              </a:defRPr>
+            </a:pPr>
+            <a:endParaRPr lang="ru-RU"/>
+          </a:p>
+        </c:txPr>
         <c:crossAx val="389690720"/>
         <c:crosses val="autoZero"/>
         <c:auto val="1"/>
@@ -881,13 +946,75 @@
             </c:spPr>
           </c:marker>
           <c:cat>
-            <c:numRef>
+            <c:strRef>
               <c:f>Лист1!$A$2:$A$22</c:f>
-              <c:numCache>
-                <c:formatCode>General</c:formatCode>
+              <c:strCache>
                 <c:ptCount val="21"/>
-              </c:numCache>
-            </c:numRef>
+                <c:pt idx="0">
+                  <c:v>x0</c:v>
+                </c:pt>
+                <c:pt idx="1">
+                  <c:v>x1</c:v>
+                </c:pt>
+                <c:pt idx="2">
+                  <c:v>x2</c:v>
+                </c:pt>
+                <c:pt idx="3">
+                  <c:v>x3</c:v>
+                </c:pt>
+                <c:pt idx="4">
+                  <c:v>x4</c:v>
+                </c:pt>
+                <c:pt idx="5">
+                  <c:v>x5</c:v>
+                </c:pt>
+                <c:pt idx="6">
+                  <c:v>x6</c:v>
+                </c:pt>
+                <c:pt idx="7">
+                  <c:v>x7</c:v>
+                </c:pt>
+                <c:pt idx="8">
+                  <c:v>x8</c:v>
+                </c:pt>
+                <c:pt idx="9">
+                  <c:v>x9</c:v>
+                </c:pt>
+                <c:pt idx="10">
+                  <c:v>x10</c:v>
+                </c:pt>
+                <c:pt idx="11">
+                  <c:v>x11</c:v>
+                </c:pt>
+                <c:pt idx="12">
+                  <c:v>x12</c:v>
+                </c:pt>
+                <c:pt idx="13">
+                  <c:v>x13</c:v>
+                </c:pt>
+                <c:pt idx="14">
+                  <c:v>x14</c:v>
+                </c:pt>
+                <c:pt idx="15">
+                  <c:v>x15</c:v>
+                </c:pt>
+                <c:pt idx="16">
+                  <c:v>x16</c:v>
+                </c:pt>
+                <c:pt idx="17">
+                  <c:v>x17</c:v>
+                </c:pt>
+                <c:pt idx="18">
+                  <c:v>x18</c:v>
+                </c:pt>
+                <c:pt idx="19">
+                  <c:v>x19</c:v>
+                </c:pt>
+                <c:pt idx="20">
+                  <c:v>x20</c:v>
+                </c:pt>
+              </c:strCache>
+            </c:strRef>
           </c:cat>
           <c:val>
             <c:numRef>
@@ -899,61 +1026,61 @@
                   <c:v>0</c:v>
                 </c:pt>
                 <c:pt idx="1">
-                  <c:v>-2.6199999999999999E-3</c:v>
+                  <c:v>3.3764000000000002E-2</c:v>
                 </c:pt>
                 <c:pt idx="2">
-                  <c:v>-5.228E-3</c:v>
+                  <c:v>6.7629999999999996E-2</c:v>
                 </c:pt>
                 <c:pt idx="3">
-                  <c:v>-7.7759999999999999E-3</c:v>
+                  <c:v>0.101739</c:v>
                 </c:pt>
                 <c:pt idx="4">
-                  <c:v>-4.9379999999999997E-3</c:v>
+                  <c:v>0.13626099999999999</c:v>
                 </c:pt>
                 <c:pt idx="5">
-                  <c:v>3.4150000000000001E-3</c:v>
+                  <c:v>0.171405</c:v>
                 </c:pt>
                 <c:pt idx="6">
-                  <c:v>1.7451000000000001E-2</c:v>
+                  <c:v>0.20740700000000001</c:v>
                 </c:pt>
                 <c:pt idx="7">
-                  <c:v>3.7385000000000002E-2</c:v>
+                  <c:v>0.244534</c:v>
                 </c:pt>
                 <c:pt idx="8">
-                  <c:v>6.3469999999999999E-2</c:v>
+                  <c:v>0.28308499999999998</c:v>
                 </c:pt>
                 <c:pt idx="9">
-                  <c:v>9.6000000000000002E-2</c:v>
+                  <c:v>0.32338299999999998</c:v>
                 </c:pt>
                 <c:pt idx="10">
-                  <c:v>0.13530700000000001</c:v>
+                  <c:v>0.36578100000000002</c:v>
                 </c:pt>
                 <c:pt idx="11">
-                  <c:v>0.18176</c:v>
+                  <c:v>0.41065600000000002</c:v>
                 </c:pt>
                 <c:pt idx="12">
-                  <c:v>0.235767</c:v>
+                  <c:v>0.45840999999999998</c:v>
                 </c:pt>
                 <c:pt idx="13">
-                  <c:v>0.29776999999999998</c:v>
+                  <c:v>0.50946999999999998</c:v>
                 </c:pt>
                 <c:pt idx="14">
-                  <c:v>0.36824499999999999</c:v>
+                  <c:v>0.56428599999999995</c:v>
                 </c:pt>
                 <c:pt idx="15">
-                  <c:v>0.44770399999999999</c:v>
+                  <c:v>0.62333000000000005</c:v>
                 </c:pt>
                 <c:pt idx="16">
-                  <c:v>0.53669299999999998</c:v>
+                  <c:v>0.68709699999999996</c:v>
                 </c:pt>
                 <c:pt idx="17">
-                  <c:v>0.63578999999999997</c:v>
+                  <c:v>0.75610100000000002</c:v>
                 </c:pt>
                 <c:pt idx="18">
-                  <c:v>0.74560599999999999</c:v>
+                  <c:v>0.83087900000000003</c:v>
                 </c:pt>
                 <c:pt idx="19">
-                  <c:v>0.866784</c:v>
+                  <c:v>0.91198699999999999</c:v>
                 </c:pt>
                 <c:pt idx="20">
                   <c:v>1</c:v>
@@ -986,12 +1113,45 @@
         <c:scaling>
           <c:orientation val="minMax"/>
         </c:scaling>
-        <c:delete val="1"/>
+        <c:delete val="0"/>
         <c:axPos val="b"/>
         <c:numFmt formatCode="General" sourceLinked="1"/>
-        <c:majorTickMark val="none"/>
+        <c:majorTickMark val="out"/>
         <c:minorTickMark val="none"/>
         <c:tickLblPos val="nextTo"/>
+        <c:spPr>
+          <a:noFill/>
+          <a:ln w="9525" cap="flat" cmpd="sng" algn="ctr">
+            <a:solidFill>
+              <a:schemeClr val="tx1">
+                <a:lumMod val="15000"/>
+                <a:lumOff val="85000"/>
+              </a:schemeClr>
+            </a:solidFill>
+            <a:round/>
+          </a:ln>
+          <a:effectLst/>
+        </c:spPr>
+        <c:txPr>
+          <a:bodyPr rot="-60000000" spcFirstLastPara="1" vertOverflow="ellipsis" vert="horz" wrap="square" anchor="ctr" anchorCtr="1"/>
+          <a:lstStyle/>
+          <a:p>
+            <a:pPr>
+              <a:defRPr sz="900" b="0" i="0" u="none" strike="noStrike" kern="1200" baseline="0">
+                <a:solidFill>
+                  <a:schemeClr val="tx1">
+                    <a:lumMod val="65000"/>
+                    <a:lumOff val="35000"/>
+                  </a:schemeClr>
+                </a:solidFill>
+                <a:latin typeface="+mn-lt"/>
+                <a:ea typeface="+mn-ea"/>
+                <a:cs typeface="+mn-cs"/>
+              </a:defRPr>
+            </a:pPr>
+            <a:endParaRPr lang="ru-RU"/>
+          </a:p>
+        </c:txPr>
         <c:crossAx val="303613960"/>
         <c:crosses val="autoZero"/>
         <c:auto val="1"/>
@@ -1195,13 +1355,135 @@
             </c:spPr>
           </c:marker>
           <c:cat>
-            <c:numRef>
+            <c:strRef>
               <c:f>Лист1!$A$2:$A$42</c:f>
-              <c:numCache>
-                <c:formatCode>General</c:formatCode>
+              <c:strCache>
                 <c:ptCount val="41"/>
-              </c:numCache>
-            </c:numRef>
+                <c:pt idx="0">
+                  <c:v>x0</c:v>
+                </c:pt>
+                <c:pt idx="1">
+                  <c:v>x1</c:v>
+                </c:pt>
+                <c:pt idx="2">
+                  <c:v>x2</c:v>
+                </c:pt>
+                <c:pt idx="3">
+                  <c:v>x3</c:v>
+                </c:pt>
+                <c:pt idx="4">
+                  <c:v>x4</c:v>
+                </c:pt>
+                <c:pt idx="5">
+                  <c:v>x5</c:v>
+                </c:pt>
+                <c:pt idx="6">
+                  <c:v>x6</c:v>
+                </c:pt>
+                <c:pt idx="7">
+                  <c:v>x7</c:v>
+                </c:pt>
+                <c:pt idx="8">
+                  <c:v>x8</c:v>
+                </c:pt>
+                <c:pt idx="9">
+                  <c:v>x9</c:v>
+                </c:pt>
+                <c:pt idx="10">
+                  <c:v>x10</c:v>
+                </c:pt>
+                <c:pt idx="11">
+                  <c:v>x11</c:v>
+                </c:pt>
+                <c:pt idx="12">
+                  <c:v>x12</c:v>
+                </c:pt>
+                <c:pt idx="13">
+                  <c:v>x13</c:v>
+                </c:pt>
+                <c:pt idx="14">
+                  <c:v>x14</c:v>
+                </c:pt>
+                <c:pt idx="15">
+                  <c:v>x15</c:v>
+                </c:pt>
+                <c:pt idx="16">
+                  <c:v>x16</c:v>
+                </c:pt>
+                <c:pt idx="17">
+                  <c:v>x17</c:v>
+                </c:pt>
+                <c:pt idx="18">
+                  <c:v>x18</c:v>
+                </c:pt>
+                <c:pt idx="19">
+                  <c:v>x19</c:v>
+                </c:pt>
+                <c:pt idx="20">
+                  <c:v>x20</c:v>
+                </c:pt>
+                <c:pt idx="21">
+                  <c:v>x21</c:v>
+                </c:pt>
+                <c:pt idx="22">
+                  <c:v>x22</c:v>
+                </c:pt>
+                <c:pt idx="23">
+                  <c:v>x23</c:v>
+                </c:pt>
+                <c:pt idx="24">
+                  <c:v>x24</c:v>
+                </c:pt>
+                <c:pt idx="25">
+                  <c:v>x25</c:v>
+                </c:pt>
+                <c:pt idx="26">
+                  <c:v>x26</c:v>
+                </c:pt>
+                <c:pt idx="27">
+                  <c:v>x27</c:v>
+                </c:pt>
+                <c:pt idx="28">
+                  <c:v>x28</c:v>
+                </c:pt>
+                <c:pt idx="29">
+                  <c:v>x29</c:v>
+                </c:pt>
+                <c:pt idx="30">
+                  <c:v>x30</c:v>
+                </c:pt>
+                <c:pt idx="31">
+                  <c:v>x31</c:v>
+                </c:pt>
+                <c:pt idx="32">
+                  <c:v>x32</c:v>
+                </c:pt>
+                <c:pt idx="33">
+                  <c:v>x33</c:v>
+                </c:pt>
+                <c:pt idx="34">
+                  <c:v>x34</c:v>
+                </c:pt>
+                <c:pt idx="35">
+                  <c:v>x35</c:v>
+                </c:pt>
+                <c:pt idx="36">
+                  <c:v>x36</c:v>
+                </c:pt>
+                <c:pt idx="37">
+                  <c:v>x37</c:v>
+                </c:pt>
+                <c:pt idx="38">
+                  <c:v>x38</c:v>
+                </c:pt>
+                <c:pt idx="39">
+                  <c:v>x39</c:v>
+                </c:pt>
+                <c:pt idx="40">
+                  <c:v>x40</c:v>
+                </c:pt>
+              </c:strCache>
+            </c:strRef>
           </c:cat>
           <c:val>
             <c:numRef>
@@ -1213,121 +1495,121 @@
                   <c:v>0</c:v>
                 </c:pt>
                 <c:pt idx="1">
-                  <c:v>-5.4100000000000003E-4</c:v>
+                  <c:v>1.6868000000000001E-2</c:v>
                 </c:pt>
                 <c:pt idx="2">
-                  <c:v>-1.0809999999999999E-3</c:v>
+                  <c:v>3.3748E-2</c:v>
                 </c:pt>
                 <c:pt idx="3">
-                  <c:v>-1.6180000000000001E-3</c:v>
+                  <c:v>5.0653999999999998E-2</c:v>
                 </c:pt>
                 <c:pt idx="4">
-                  <c:v>-1.062E-3</c:v>
+                  <c:v>6.7600999999999994E-2</c:v>
                 </c:pt>
                 <c:pt idx="5">
-                  <c:v>5.9299999999999999E-4</c:v>
+                  <c:v>8.4609000000000004E-2</c:v>
                 </c:pt>
                 <c:pt idx="6">
-                  <c:v>3.3600000000000001E-3</c:v>
+                  <c:v>0.101698</c:v>
                 </c:pt>
                 <c:pt idx="7">
-                  <c:v>7.2509999999999996E-3</c:v>
+                  <c:v>0.11889</c:v>
                 </c:pt>
                 <c:pt idx="8">
-                  <c:v>1.2283000000000001E-2</c:v>
+                  <c:v>0.136211</c:v>
                 </c:pt>
                 <c:pt idx="9">
-                  <c:v>1.8475999999999999E-2</c:v>
+                  <c:v>0.15368699999999999</c:v>
                 </c:pt>
                 <c:pt idx="10">
-                  <c:v>2.5850000000000001E-2</c:v>
+                  <c:v>0.171347</c:v>
                 </c:pt>
                 <c:pt idx="11">
-                  <c:v>3.4431000000000003E-2</c:v>
+                  <c:v>0.189221</c:v>
                 </c:pt>
                 <c:pt idx="12">
-                  <c:v>4.4243999999999999E-2</c:v>
+                  <c:v>0.207343</c:v>
                 </c:pt>
                 <c:pt idx="13">
-                  <c:v>5.5320000000000001E-2</c:v>
+                  <c:v>0.225745</c:v>
                 </c:pt>
                 <c:pt idx="14">
-                  <c:v>6.7688999999999999E-2</c:v>
+                  <c:v>0.24446599999999999</c:v>
                 </c:pt>
                 <c:pt idx="15">
-                  <c:v>8.1386E-2</c:v>
+                  <c:v>0.263542</c:v>
                 </c:pt>
                 <c:pt idx="16">
-                  <c:v>9.6447000000000005E-2</c:v>
+                  <c:v>0.28301399999999999</c:v>
                 </c:pt>
                 <c:pt idx="17">
-                  <c:v>0.112911</c:v>
+                  <c:v>0.30292200000000002</c:v>
                 </c:pt>
                 <c:pt idx="18">
-                  <c:v>0.13081799999999999</c:v>
+                  <c:v>0.32331100000000002</c:v>
                 </c:pt>
                 <c:pt idx="19">
-                  <c:v>0.15021300000000001</c:v>
+                  <c:v>0.34422399999999997</c:v>
                 </c:pt>
                 <c:pt idx="20">
-                  <c:v>0.17113999999999999</c:v>
+                  <c:v>0.36570900000000001</c:v>
                 </c:pt>
                 <c:pt idx="21">
-                  <c:v>0.19364700000000001</c:v>
+                  <c:v>0.38781300000000002</c:v>
                 </c:pt>
                 <c:pt idx="22">
-                  <c:v>0.21778400000000001</c:v>
+                  <c:v>0.41058499999999998</c:v>
                 </c:pt>
                 <c:pt idx="23">
-                  <c:v>0.24360200000000001</c:v>
+                  <c:v>0.43407800000000002</c:v>
                 </c:pt>
                 <c:pt idx="24">
-                  <c:v>0.27115699999999998</c:v>
+                  <c:v>0.45834200000000003</c:v>
                 </c:pt>
                 <c:pt idx="25">
-                  <c:v>0.30050300000000002</c:v>
+                  <c:v>0.48343399999999997</c:v>
                 </c:pt>
                 <c:pt idx="26">
-                  <c:v>0.33169900000000002</c:v>
+                  <c:v>0.50940700000000005</c:v>
                 </c:pt>
                 <c:pt idx="27">
-                  <c:v>0.36480499999999999</c:v>
+                  <c:v>0.53631899999999999</c:v>
                 </c:pt>
                 <c:pt idx="28">
-                  <c:v>0.39988400000000002</c:v>
+                  <c:v>0.56422799999999995</c:v>
                 </c:pt>
                 <c:pt idx="29">
-                  <c:v>0.437</c:v>
+                  <c:v>0.59319500000000003</c:v>
                 </c:pt>
                 <c:pt idx="30">
-                  <c:v>0.476219</c:v>
+                  <c:v>0.62327900000000003</c:v>
                 </c:pt>
                 <c:pt idx="31">
-                  <c:v>0.51760799999999996</c:v>
+                  <c:v>0.65454400000000001</c:v>
                 </c:pt>
                 <c:pt idx="32">
-                  <c:v>0.56123900000000004</c:v>
+                  <c:v>0.68705400000000005</c:v>
                 </c:pt>
                 <c:pt idx="33">
-                  <c:v>0.607182</c:v>
+                  <c:v>0.72087199999999996</c:v>
                 </c:pt>
                 <c:pt idx="34">
-                  <c:v>0.65551300000000001</c:v>
+                  <c:v>0.75606700000000004</c:v>
                 </c:pt>
                 <c:pt idx="35">
-                  <c:v>0.70630599999999999</c:v>
+                  <c:v>0.79270499999999999</c:v>
                 </c:pt>
                 <c:pt idx="36">
-                  <c:v>0.75963999999999998</c:v>
+                  <c:v>0.83085500000000001</c:v>
                 </c:pt>
                 <c:pt idx="37">
-                  <c:v>0.81559400000000004</c:v>
+                  <c:v>0.87058800000000003</c:v>
                 </c:pt>
                 <c:pt idx="38">
-                  <c:v>0.87424900000000005</c:v>
+                  <c:v>0.91197399999999995</c:v>
                 </c:pt>
                 <c:pt idx="39">
-                  <c:v>0.93569000000000002</c:v>
+                  <c:v>0.95508700000000002</c:v>
                 </c:pt>
                 <c:pt idx="40">
                   <c:v>1</c:v>
@@ -1363,7 +1645,7 @@
         <c:delete val="0"/>
         <c:axPos val="b"/>
         <c:numFmt formatCode="General" sourceLinked="1"/>
-        <c:majorTickMark val="none"/>
+        <c:majorTickMark val="out"/>
         <c:minorTickMark val="none"/>
         <c:tickLblPos val="nextTo"/>
         <c:spPr>
@@ -1429,7 +1711,7 @@
           </c:spPr>
         </c:majorGridlines>
         <c:numFmt formatCode="General" sourceLinked="1"/>
-        <c:majorTickMark val="none"/>
+        <c:majorTickMark val="out"/>
         <c:minorTickMark val="none"/>
         <c:tickLblPos val="nextTo"/>
         <c:spPr>
